--- a/Assignment 4/Assignment 4.docx
+++ b/Assignment 4/Assignment 4.docx
@@ -8105,9 +8105,7 @@
     </w:p>
     <w:p>
       <w:pPr>
-        <w:pStyle w:val="ListParagraph"/>
         <w:spacing w:line="480" w:lineRule="auto"/>
-        <w:ind w:left="1440"/>
         <w:rPr>
           <w:rFonts w:ascii="Times New Roman" w:eastAsiaTheme="minorEastAsia" w:hAnsi="Times New Roman" w:cs="Times New Roman"/>
           <w:sz w:val="24"/>
@@ -8116,10 +8114,7 @@
       </w:pPr>
       <w:r>
         <w:rPr>
-          <w:rFonts w:ascii="Times New Roman" w:hAnsi="Times New Roman" w:cs="Times New Roman"/>
           <w:noProof/>
-          <w:sz w:val="24"/>
-          <w:szCs w:val="24"/>
         </w:rPr>
         <w:drawing>
           <wp:inline distT="0" distB="0" distL="0" distR="0" wp14:anchorId="28B7DEC5" wp14:editId="34393051">
@@ -8173,15 +8168,6 @@
     </w:p>
     <w:p>
       <w:pPr>
-        <w:rPr>
-          <w:rFonts w:ascii="Times New Roman" w:eastAsiaTheme="minorEastAsia" w:hAnsi="Times New Roman" w:cs="Times New Roman"/>
-          <w:sz w:val="24"/>
-          <w:szCs w:val="24"/>
-        </w:rPr>
-      </w:pPr>
-    </w:p>
-    <w:p>
-      <w:pPr>
         <w:pStyle w:val="ListParagraph"/>
         <w:numPr>
           <w:ilvl w:val="1"/>
@@ -8196,7 +8182,6 @@
     </w:p>
     <w:p>
       <w:pPr>
-        <w:ind w:left="720" w:firstLine="720"/>
         <w:rPr>
           <w:rFonts w:ascii="Times New Roman" w:eastAsiaTheme="minorEastAsia" w:hAnsi="Times New Roman" w:cs="Times New Roman"/>
           <w:sz w:val="24"/>
@@ -8256,6 +8241,23 @@
           </wp:inline>
         </w:drawing>
       </w:r>
+    </w:p>
+    <w:p>
+      <w:pPr>
+        <w:rPr>
+          <w:rFonts w:ascii="Times New Roman" w:eastAsiaTheme="minorEastAsia" w:hAnsi="Times New Roman" w:cs="Times New Roman"/>
+          <w:sz w:val="24"/>
+          <w:szCs w:val="24"/>
+        </w:rPr>
+      </w:pPr>
+      <w:r>
+        <w:rPr>
+          <w:rFonts w:ascii="Times New Roman" w:eastAsiaTheme="minorEastAsia" w:hAnsi="Times New Roman" w:cs="Times New Roman"/>
+          <w:sz w:val="24"/>
+          <w:szCs w:val="24"/>
+        </w:rPr>
+        <w:t>No, the input values were doubled and the weights were unchanged so output just doubled.</w:t>
+      </w:r>
       <w:r>
         <w:rPr>
           <w:rFonts w:ascii="Times New Roman" w:eastAsiaTheme="minorEastAsia" w:hAnsi="Times New Roman" w:cs="Times New Roman"/>
@@ -8331,7 +8333,6 @@
           <w:szCs w:val="24"/>
         </w:rPr>
       </w:pPr>
-      <w:proofErr w:type="gramStart"/>
       <w:r>
         <w:rPr>
           <w:rFonts w:ascii="Times New Roman" w:eastAsiaTheme="minorEastAsia" w:hAnsi="Times New Roman" w:cs="Times New Roman"/>
@@ -8346,16 +8347,7 @@
           <w:sz w:val="24"/>
           <w:szCs w:val="24"/>
         </w:rPr>
-        <w:t>(</w:t>
-      </w:r>
-      <w:proofErr w:type="gramEnd"/>
-      <w:r>
-        <w:rPr>
-          <w:rFonts w:ascii="Times New Roman" w:eastAsiaTheme="minorEastAsia" w:hAnsi="Times New Roman" w:cs="Times New Roman"/>
-          <w:sz w:val="24"/>
-          <w:szCs w:val="24"/>
-        </w:rPr>
-        <w:t>C</w:t>
+        <w:t>(C</w:t>
       </w:r>
       <w:r>
         <w:rPr>
@@ -8435,23 +8427,13 @@
           <w:szCs w:val="24"/>
         </w:rPr>
       </w:pPr>
-      <w:proofErr w:type="gramStart"/>
-      <w:r>
-        <w:rPr>
-          <w:rFonts w:ascii="Times New Roman" w:eastAsiaTheme="minorEastAsia" w:hAnsi="Times New Roman" w:cs="Times New Roman"/>
-          <w:sz w:val="24"/>
-          <w:szCs w:val="24"/>
-        </w:rPr>
-        <w:t>Fitness(</w:t>
-      </w:r>
-      <w:proofErr w:type="gramEnd"/>
-      <w:r>
-        <w:rPr>
-          <w:rFonts w:ascii="Times New Roman" w:eastAsiaTheme="minorEastAsia" w:hAnsi="Times New Roman" w:cs="Times New Roman"/>
-          <w:sz w:val="24"/>
-          <w:szCs w:val="24"/>
-        </w:rPr>
-        <w:t>C</w:t>
+      <w:r>
+        <w:rPr>
+          <w:rFonts w:ascii="Times New Roman" w:eastAsiaTheme="minorEastAsia" w:hAnsi="Times New Roman" w:cs="Times New Roman"/>
+          <w:sz w:val="24"/>
+          <w:szCs w:val="24"/>
+        </w:rPr>
+        <w:t>Fitness(C</w:t>
       </w:r>
       <w:r>
         <w:rPr>
@@ -8523,23 +8505,13 @@
           <w:szCs w:val="24"/>
         </w:rPr>
       </w:pPr>
-      <w:proofErr w:type="gramStart"/>
-      <w:r>
-        <w:rPr>
-          <w:rFonts w:ascii="Times New Roman" w:eastAsiaTheme="minorEastAsia" w:hAnsi="Times New Roman" w:cs="Times New Roman"/>
-          <w:sz w:val="24"/>
-          <w:szCs w:val="24"/>
-        </w:rPr>
-        <w:t>Fitness(</w:t>
-      </w:r>
-      <w:proofErr w:type="gramEnd"/>
-      <w:r>
-        <w:rPr>
-          <w:rFonts w:ascii="Times New Roman" w:eastAsiaTheme="minorEastAsia" w:hAnsi="Times New Roman" w:cs="Times New Roman"/>
-          <w:sz w:val="24"/>
-          <w:szCs w:val="24"/>
-        </w:rPr>
-        <w:t>C</w:t>
+      <w:r>
+        <w:rPr>
+          <w:rFonts w:ascii="Times New Roman" w:eastAsiaTheme="minorEastAsia" w:hAnsi="Times New Roman" w:cs="Times New Roman"/>
+          <w:sz w:val="24"/>
+          <w:szCs w:val="24"/>
+        </w:rPr>
+        <w:t>Fitness(C</w:t>
       </w:r>
       <w:r>
         <w:rPr>
@@ -8611,23 +8583,13 @@
           <w:szCs w:val="24"/>
         </w:rPr>
       </w:pPr>
-      <w:proofErr w:type="gramStart"/>
-      <w:r>
-        <w:rPr>
-          <w:rFonts w:ascii="Times New Roman" w:eastAsiaTheme="minorEastAsia" w:hAnsi="Times New Roman" w:cs="Times New Roman"/>
-          <w:sz w:val="24"/>
-          <w:szCs w:val="24"/>
-        </w:rPr>
-        <w:t>Fitness(</w:t>
-      </w:r>
-      <w:proofErr w:type="gramEnd"/>
-      <w:r>
-        <w:rPr>
-          <w:rFonts w:ascii="Times New Roman" w:eastAsiaTheme="minorEastAsia" w:hAnsi="Times New Roman" w:cs="Times New Roman"/>
-          <w:sz w:val="24"/>
-          <w:szCs w:val="24"/>
-        </w:rPr>
-        <w:t>C</w:t>
+      <w:r>
+        <w:rPr>
+          <w:rFonts w:ascii="Times New Roman" w:eastAsiaTheme="minorEastAsia" w:hAnsi="Times New Roman" w:cs="Times New Roman"/>
+          <w:sz w:val="24"/>
+          <w:szCs w:val="24"/>
+        </w:rPr>
+        <w:t>Fitness(C</w:t>
       </w:r>
       <w:r>
         <w:rPr>
@@ -8952,7 +8914,6 @@
         </w:rPr>
       </w:pPr>
       <w:proofErr w:type="spellStart"/>
-      <w:proofErr w:type="gramStart"/>
       <w:r>
         <w:rPr>
           <w:rFonts w:ascii="Times New Roman" w:eastAsiaTheme="minorEastAsia" w:hAnsi="Times New Roman" w:cs="Times New Roman"/>
@@ -8968,16 +8929,7 @@
           <w:sz w:val="24"/>
           <w:szCs w:val="24"/>
         </w:rPr>
-        <w:t>(</w:t>
-      </w:r>
-      <w:proofErr w:type="gramEnd"/>
-      <w:r>
-        <w:rPr>
-          <w:rFonts w:ascii="Times New Roman" w:eastAsiaTheme="minorEastAsia" w:hAnsi="Times New Roman" w:cs="Times New Roman"/>
-          <w:sz w:val="24"/>
-          <w:szCs w:val="24"/>
-        </w:rPr>
-        <w:t>C</w:t>
+        <w:t>(C</w:t>
       </w:r>
       <w:r>
         <w:rPr>
@@ -9075,7 +9027,6 @@
         </w:rPr>
       </w:pPr>
       <w:proofErr w:type="spellStart"/>
-      <w:proofErr w:type="gramStart"/>
       <w:r>
         <w:rPr>
           <w:rFonts w:ascii="Times New Roman" w:eastAsiaTheme="minorEastAsia" w:hAnsi="Times New Roman" w:cs="Times New Roman"/>
@@ -9091,16 +9042,7 @@
           <w:sz w:val="24"/>
           <w:szCs w:val="24"/>
         </w:rPr>
-        <w:t>(</w:t>
-      </w:r>
-      <w:proofErr w:type="gramEnd"/>
-      <w:r>
-        <w:rPr>
-          <w:rFonts w:ascii="Times New Roman" w:eastAsiaTheme="minorEastAsia" w:hAnsi="Times New Roman" w:cs="Times New Roman"/>
-          <w:sz w:val="24"/>
-          <w:szCs w:val="24"/>
-        </w:rPr>
-        <w:t>C</w:t>
+        <w:t>(C</w:t>
       </w:r>
       <w:r>
         <w:rPr>
@@ -9198,7 +9140,6 @@
         </w:rPr>
       </w:pPr>
       <w:proofErr w:type="spellStart"/>
-      <w:proofErr w:type="gramStart"/>
       <w:r>
         <w:rPr>
           <w:rFonts w:ascii="Times New Roman" w:eastAsiaTheme="minorEastAsia" w:hAnsi="Times New Roman" w:cs="Times New Roman"/>
@@ -9214,16 +9155,7 @@
           <w:sz w:val="24"/>
           <w:szCs w:val="24"/>
         </w:rPr>
-        <w:t>(</w:t>
-      </w:r>
-      <w:proofErr w:type="gramEnd"/>
-      <w:r>
-        <w:rPr>
-          <w:rFonts w:ascii="Times New Roman" w:eastAsiaTheme="minorEastAsia" w:hAnsi="Times New Roman" w:cs="Times New Roman"/>
-          <w:sz w:val="24"/>
-          <w:szCs w:val="24"/>
-        </w:rPr>
-        <w:t>C</w:t>
+        <w:t>(C</w:t>
       </w:r>
       <w:r>
         <w:rPr>
@@ -9321,7 +9253,6 @@
         </w:rPr>
       </w:pPr>
       <w:proofErr w:type="spellStart"/>
-      <w:proofErr w:type="gramStart"/>
       <w:r>
         <w:rPr>
           <w:rFonts w:ascii="Times New Roman" w:eastAsiaTheme="minorEastAsia" w:hAnsi="Times New Roman" w:cs="Times New Roman"/>
@@ -9337,16 +9268,7 @@
           <w:sz w:val="24"/>
           <w:szCs w:val="24"/>
         </w:rPr>
-        <w:t>(</w:t>
-      </w:r>
-      <w:proofErr w:type="gramEnd"/>
-      <w:r>
-        <w:rPr>
-          <w:rFonts w:ascii="Times New Roman" w:eastAsiaTheme="minorEastAsia" w:hAnsi="Times New Roman" w:cs="Times New Roman"/>
-          <w:sz w:val="24"/>
-          <w:szCs w:val="24"/>
-        </w:rPr>
-        <w:t>C</w:t>
+        <w:t>(C</w:t>
       </w:r>
       <w:r>
         <w:rPr>
@@ -9474,33 +9396,15 @@
           <w:sz w:val="24"/>
           <w:szCs w:val="24"/>
         </w:rPr>
-        <w:t xml:space="preserve"> </w:t>
-      </w:r>
-      <w:proofErr w:type="gramStart"/>
-      <w:r>
-        <w:rPr>
-          <w:rFonts w:ascii="Times New Roman" w:eastAsiaTheme="minorEastAsia" w:hAnsi="Times New Roman" w:cs="Times New Roman"/>
-          <w:sz w:val="24"/>
-          <w:szCs w:val="24"/>
-        </w:rPr>
-        <w:t xml:space="preserve">=  </w:t>
-      </w:r>
-      <w:r>
-        <w:rPr>
-          <w:rFonts w:ascii="Times New Roman" w:eastAsiaTheme="minorEastAsia" w:hAnsi="Times New Roman" w:cs="Times New Roman"/>
-          <w:sz w:val="24"/>
-          <w:szCs w:val="24"/>
-        </w:rPr>
-        <w:t>101</w:t>
-      </w:r>
-      <w:proofErr w:type="gramEnd"/>
-      <w:r>
-        <w:rPr>
-          <w:rFonts w:ascii="Times New Roman" w:eastAsiaTheme="minorEastAsia" w:hAnsi="Times New Roman" w:cs="Times New Roman"/>
-          <w:sz w:val="24"/>
-          <w:szCs w:val="24"/>
-        </w:rPr>
-        <w:t xml:space="preserve">|1000 </w:t>
+        <w:t xml:space="preserve"> =  </w:t>
+      </w:r>
+      <w:r>
+        <w:rPr>
+          <w:rFonts w:ascii="Times New Roman" w:eastAsiaTheme="minorEastAsia" w:hAnsi="Times New Roman" w:cs="Times New Roman"/>
+          <w:sz w:val="24"/>
+          <w:szCs w:val="24"/>
+        </w:rPr>
+        <w:t xml:space="preserve">101|1000 </w:t>
       </w:r>
       <w:r>
         <w:rPr>
@@ -9600,33 +9504,15 @@
           <w:sz w:val="24"/>
           <w:szCs w:val="24"/>
         </w:rPr>
-        <w:t xml:space="preserve"> </w:t>
-      </w:r>
-      <w:proofErr w:type="gramStart"/>
-      <w:r>
-        <w:rPr>
-          <w:rFonts w:ascii="Times New Roman" w:eastAsiaTheme="minorEastAsia" w:hAnsi="Times New Roman" w:cs="Times New Roman"/>
-          <w:sz w:val="24"/>
-          <w:szCs w:val="24"/>
-        </w:rPr>
-        <w:t xml:space="preserve">=  </w:t>
-      </w:r>
-      <w:r>
-        <w:rPr>
-          <w:rFonts w:ascii="Times New Roman" w:eastAsiaTheme="minorEastAsia" w:hAnsi="Times New Roman" w:cs="Times New Roman"/>
-          <w:sz w:val="24"/>
-          <w:szCs w:val="24"/>
-        </w:rPr>
-        <w:t>110</w:t>
-      </w:r>
-      <w:proofErr w:type="gramEnd"/>
-      <w:r>
-        <w:rPr>
-          <w:rFonts w:ascii="Times New Roman" w:eastAsiaTheme="minorEastAsia" w:hAnsi="Times New Roman" w:cs="Times New Roman"/>
-          <w:sz w:val="24"/>
-          <w:szCs w:val="24"/>
-        </w:rPr>
-        <w:t xml:space="preserve">|1100 </w:t>
+        <w:t xml:space="preserve"> =  </w:t>
+      </w:r>
+      <w:r>
+        <w:rPr>
+          <w:rFonts w:ascii="Times New Roman" w:eastAsiaTheme="minorEastAsia" w:hAnsi="Times New Roman" w:cs="Times New Roman"/>
+          <w:sz w:val="24"/>
+          <w:szCs w:val="24"/>
+        </w:rPr>
+        <w:t xml:space="preserve">110|1100 </w:t>
       </w:r>
       <w:r>
         <w:rPr>
@@ -9687,23 +9573,13 @@
           <w:szCs w:val="24"/>
         </w:rPr>
       </w:pPr>
-      <w:proofErr w:type="gramStart"/>
-      <w:r>
-        <w:rPr>
-          <w:rFonts w:ascii="Times New Roman" w:eastAsiaTheme="minorEastAsia" w:hAnsi="Times New Roman" w:cs="Times New Roman"/>
-          <w:sz w:val="24"/>
-          <w:szCs w:val="24"/>
-        </w:rPr>
-        <w:t>Fitness(</w:t>
-      </w:r>
-      <w:proofErr w:type="gramEnd"/>
-      <w:r>
-        <w:rPr>
-          <w:rFonts w:ascii="Times New Roman" w:eastAsiaTheme="minorEastAsia" w:hAnsi="Times New Roman" w:cs="Times New Roman"/>
-          <w:sz w:val="24"/>
-          <w:szCs w:val="24"/>
-        </w:rPr>
-        <w:t>C</w:t>
+      <w:r>
+        <w:rPr>
+          <w:rFonts w:ascii="Times New Roman" w:eastAsiaTheme="minorEastAsia" w:hAnsi="Times New Roman" w:cs="Times New Roman"/>
+          <w:sz w:val="24"/>
+          <w:szCs w:val="24"/>
+        </w:rPr>
+        <w:t>Fitness(C</w:t>
       </w:r>
       <w:r>
         <w:rPr>
@@ -9775,23 +9651,13 @@
           <w:szCs w:val="24"/>
         </w:rPr>
       </w:pPr>
-      <w:proofErr w:type="gramStart"/>
-      <w:r>
-        <w:rPr>
-          <w:rFonts w:ascii="Times New Roman" w:eastAsiaTheme="minorEastAsia" w:hAnsi="Times New Roman" w:cs="Times New Roman"/>
-          <w:sz w:val="24"/>
-          <w:szCs w:val="24"/>
-        </w:rPr>
-        <w:t>Fitness(</w:t>
-      </w:r>
-      <w:proofErr w:type="gramEnd"/>
-      <w:r>
-        <w:rPr>
-          <w:rFonts w:ascii="Times New Roman" w:eastAsiaTheme="minorEastAsia" w:hAnsi="Times New Roman" w:cs="Times New Roman"/>
-          <w:sz w:val="24"/>
-          <w:szCs w:val="24"/>
-        </w:rPr>
-        <w:t>C</w:t>
+      <w:r>
+        <w:rPr>
+          <w:rFonts w:ascii="Times New Roman" w:eastAsiaTheme="minorEastAsia" w:hAnsi="Times New Roman" w:cs="Times New Roman"/>
+          <w:sz w:val="24"/>
+          <w:szCs w:val="24"/>
+        </w:rPr>
+        <w:t>Fitness(C</w:t>
       </w:r>
       <w:r>
         <w:rPr>
@@ -9863,23 +9729,13 @@
           <w:szCs w:val="24"/>
         </w:rPr>
       </w:pPr>
-      <w:proofErr w:type="gramStart"/>
-      <w:r>
-        <w:rPr>
-          <w:rFonts w:ascii="Times New Roman" w:eastAsiaTheme="minorEastAsia" w:hAnsi="Times New Roman" w:cs="Times New Roman"/>
-          <w:sz w:val="24"/>
-          <w:szCs w:val="24"/>
-        </w:rPr>
-        <w:t>Fitness(</w:t>
-      </w:r>
-      <w:proofErr w:type="gramEnd"/>
-      <w:r>
-        <w:rPr>
-          <w:rFonts w:ascii="Times New Roman" w:eastAsiaTheme="minorEastAsia" w:hAnsi="Times New Roman" w:cs="Times New Roman"/>
-          <w:sz w:val="24"/>
-          <w:szCs w:val="24"/>
-        </w:rPr>
-        <w:t>C</w:t>
+      <w:r>
+        <w:rPr>
+          <w:rFonts w:ascii="Times New Roman" w:eastAsiaTheme="minorEastAsia" w:hAnsi="Times New Roman" w:cs="Times New Roman"/>
+          <w:sz w:val="24"/>
+          <w:szCs w:val="24"/>
+        </w:rPr>
+        <w:t>Fitness(C</w:t>
       </w:r>
       <w:r>
         <w:rPr>
@@ -9951,23 +9807,13 @@
           <w:szCs w:val="24"/>
         </w:rPr>
       </w:pPr>
-      <w:proofErr w:type="gramStart"/>
-      <w:r>
-        <w:rPr>
-          <w:rFonts w:ascii="Times New Roman" w:eastAsiaTheme="minorEastAsia" w:hAnsi="Times New Roman" w:cs="Times New Roman"/>
-          <w:sz w:val="24"/>
-          <w:szCs w:val="24"/>
-        </w:rPr>
-        <w:t>Fitness(</w:t>
-      </w:r>
-      <w:proofErr w:type="gramEnd"/>
-      <w:r>
-        <w:rPr>
-          <w:rFonts w:ascii="Times New Roman" w:eastAsiaTheme="minorEastAsia" w:hAnsi="Times New Roman" w:cs="Times New Roman"/>
-          <w:sz w:val="24"/>
-          <w:szCs w:val="24"/>
-        </w:rPr>
-        <w:t>C</w:t>
+      <w:r>
+        <w:rPr>
+          <w:rFonts w:ascii="Times New Roman" w:eastAsiaTheme="minorEastAsia" w:hAnsi="Times New Roman" w:cs="Times New Roman"/>
+          <w:sz w:val="24"/>
+          <w:szCs w:val="24"/>
+        </w:rPr>
+        <w:t>Fitness(C</w:t>
       </w:r>
       <w:r>
         <w:rPr>
@@ -10244,7 +10090,6 @@
         </w:rPr>
       </w:pPr>
       <w:proofErr w:type="spellStart"/>
-      <w:proofErr w:type="gramStart"/>
       <w:r>
         <w:rPr>
           <w:rFonts w:ascii="Times New Roman" w:eastAsiaTheme="minorEastAsia" w:hAnsi="Times New Roman" w:cs="Times New Roman"/>
@@ -10260,16 +10105,7 @@
           <w:sz w:val="24"/>
           <w:szCs w:val="24"/>
         </w:rPr>
-        <w:t>(</w:t>
-      </w:r>
-      <w:proofErr w:type="gramEnd"/>
-      <w:r>
-        <w:rPr>
-          <w:rFonts w:ascii="Times New Roman" w:eastAsiaTheme="minorEastAsia" w:hAnsi="Times New Roman" w:cs="Times New Roman"/>
-          <w:sz w:val="24"/>
-          <w:szCs w:val="24"/>
-        </w:rPr>
-        <w:t>C</w:t>
+        <w:t>(C</w:t>
       </w:r>
       <w:r>
         <w:rPr>
@@ -10367,7 +10203,6 @@
         </w:rPr>
       </w:pPr>
       <w:proofErr w:type="spellStart"/>
-      <w:proofErr w:type="gramStart"/>
       <w:r>
         <w:rPr>
           <w:rFonts w:ascii="Times New Roman" w:eastAsiaTheme="minorEastAsia" w:hAnsi="Times New Roman" w:cs="Times New Roman"/>
@@ -10383,16 +10218,7 @@
           <w:sz w:val="24"/>
           <w:szCs w:val="24"/>
         </w:rPr>
-        <w:t>(</w:t>
-      </w:r>
-      <w:proofErr w:type="gramEnd"/>
-      <w:r>
-        <w:rPr>
-          <w:rFonts w:ascii="Times New Roman" w:eastAsiaTheme="minorEastAsia" w:hAnsi="Times New Roman" w:cs="Times New Roman"/>
-          <w:sz w:val="24"/>
-          <w:szCs w:val="24"/>
-        </w:rPr>
-        <w:t>C</w:t>
+        <w:t>(C</w:t>
       </w:r>
       <w:r>
         <w:rPr>
@@ -10490,7 +10316,6 @@
         </w:rPr>
       </w:pPr>
       <w:proofErr w:type="spellStart"/>
-      <w:proofErr w:type="gramStart"/>
       <w:r>
         <w:rPr>
           <w:rFonts w:ascii="Times New Roman" w:eastAsiaTheme="minorEastAsia" w:hAnsi="Times New Roman" w:cs="Times New Roman"/>
@@ -10507,16 +10332,7 @@
           <w:sz w:val="24"/>
           <w:szCs w:val="24"/>
         </w:rPr>
-        <w:t>(</w:t>
-      </w:r>
-      <w:proofErr w:type="gramEnd"/>
-      <w:r>
-        <w:rPr>
-          <w:rFonts w:ascii="Times New Roman" w:eastAsiaTheme="minorEastAsia" w:hAnsi="Times New Roman" w:cs="Times New Roman"/>
-          <w:sz w:val="24"/>
-          <w:szCs w:val="24"/>
-        </w:rPr>
-        <w:t>C</w:t>
+        <w:t>(C</w:t>
       </w:r>
       <w:r>
         <w:rPr>
@@ -10614,7 +10430,6 @@
         </w:rPr>
       </w:pPr>
       <w:proofErr w:type="spellStart"/>
-      <w:proofErr w:type="gramStart"/>
       <w:r>
         <w:rPr>
           <w:rFonts w:ascii="Times New Roman" w:eastAsiaTheme="minorEastAsia" w:hAnsi="Times New Roman" w:cs="Times New Roman"/>
@@ -10630,16 +10445,7 @@
           <w:sz w:val="24"/>
           <w:szCs w:val="24"/>
         </w:rPr>
-        <w:t>(</w:t>
-      </w:r>
-      <w:proofErr w:type="gramEnd"/>
-      <w:r>
-        <w:rPr>
-          <w:rFonts w:ascii="Times New Roman" w:eastAsiaTheme="minorEastAsia" w:hAnsi="Times New Roman" w:cs="Times New Roman"/>
-          <w:sz w:val="24"/>
-          <w:szCs w:val="24"/>
-        </w:rPr>
-        <w:t>C</w:t>
+        <w:t>(C</w:t>
       </w:r>
       <w:r>
         <w:rPr>
@@ -10767,18 +10573,8 @@
           <w:sz w:val="24"/>
           <w:szCs w:val="24"/>
         </w:rPr>
-        <w:t xml:space="preserve"> </w:t>
-      </w:r>
-      <w:proofErr w:type="gramStart"/>
-      <w:r>
-        <w:rPr>
-          <w:rFonts w:ascii="Times New Roman" w:eastAsiaTheme="minorEastAsia" w:hAnsi="Times New Roman" w:cs="Times New Roman"/>
-          <w:sz w:val="24"/>
-          <w:szCs w:val="24"/>
-        </w:rPr>
-        <w:t>=  101</w:t>
-      </w:r>
-      <w:proofErr w:type="gramEnd"/>
+        <w:t xml:space="preserve"> =  101</w:t>
+      </w:r>
       <w:r>
         <w:rPr>
           <w:rFonts w:ascii="Times New Roman" w:eastAsiaTheme="minorEastAsia" w:hAnsi="Times New Roman" w:cs="Times New Roman"/>
@@ -10901,33 +10697,15 @@
           <w:sz w:val="24"/>
           <w:szCs w:val="24"/>
         </w:rPr>
-        <w:t xml:space="preserve"> </w:t>
-      </w:r>
-      <w:proofErr w:type="gramStart"/>
-      <w:r>
-        <w:rPr>
-          <w:rFonts w:ascii="Times New Roman" w:eastAsiaTheme="minorEastAsia" w:hAnsi="Times New Roman" w:cs="Times New Roman"/>
-          <w:sz w:val="24"/>
-          <w:szCs w:val="24"/>
-        </w:rPr>
-        <w:t xml:space="preserve">=  </w:t>
-      </w:r>
-      <w:r>
-        <w:rPr>
-          <w:rFonts w:ascii="Times New Roman" w:eastAsiaTheme="minorEastAsia" w:hAnsi="Times New Roman" w:cs="Times New Roman"/>
-          <w:sz w:val="24"/>
-          <w:szCs w:val="24"/>
-        </w:rPr>
-        <w:t>101</w:t>
-      </w:r>
-      <w:proofErr w:type="gramEnd"/>
-      <w:r>
-        <w:rPr>
-          <w:rFonts w:ascii="Times New Roman" w:eastAsiaTheme="minorEastAsia" w:hAnsi="Times New Roman" w:cs="Times New Roman"/>
-          <w:sz w:val="24"/>
-          <w:szCs w:val="24"/>
-        </w:rPr>
-        <w:t>|11|00</w:t>
+        <w:t xml:space="preserve"> =  </w:t>
+      </w:r>
+      <w:r>
+        <w:rPr>
+          <w:rFonts w:ascii="Times New Roman" w:eastAsiaTheme="minorEastAsia" w:hAnsi="Times New Roman" w:cs="Times New Roman"/>
+          <w:sz w:val="24"/>
+          <w:szCs w:val="24"/>
+        </w:rPr>
+        <w:t>101|11|00</w:t>
       </w:r>
       <w:r>
         <w:rPr>
@@ -11096,23 +10874,13 @@
           <w:szCs w:val="24"/>
         </w:rPr>
       </w:pPr>
-      <w:proofErr w:type="gramStart"/>
-      <w:r>
-        <w:rPr>
-          <w:rFonts w:ascii="Times New Roman" w:eastAsiaTheme="minorEastAsia" w:hAnsi="Times New Roman" w:cs="Times New Roman"/>
-          <w:sz w:val="24"/>
-          <w:szCs w:val="24"/>
-        </w:rPr>
-        <w:t>Fitness(</w:t>
-      </w:r>
-      <w:proofErr w:type="gramEnd"/>
-      <w:r>
-        <w:rPr>
-          <w:rFonts w:ascii="Times New Roman" w:eastAsiaTheme="minorEastAsia" w:hAnsi="Times New Roman" w:cs="Times New Roman"/>
-          <w:sz w:val="24"/>
-          <w:szCs w:val="24"/>
-        </w:rPr>
-        <w:t>C</w:t>
+      <w:r>
+        <w:rPr>
+          <w:rFonts w:ascii="Times New Roman" w:eastAsiaTheme="minorEastAsia" w:hAnsi="Times New Roman" w:cs="Times New Roman"/>
+          <w:sz w:val="24"/>
+          <w:szCs w:val="24"/>
+        </w:rPr>
+        <w:t>Fitness(C</w:t>
       </w:r>
       <w:r>
         <w:rPr>
@@ -11184,23 +10952,13 @@
           <w:szCs w:val="24"/>
         </w:rPr>
       </w:pPr>
-      <w:proofErr w:type="gramStart"/>
-      <w:r>
-        <w:rPr>
-          <w:rFonts w:ascii="Times New Roman" w:eastAsiaTheme="minorEastAsia" w:hAnsi="Times New Roman" w:cs="Times New Roman"/>
-          <w:sz w:val="24"/>
-          <w:szCs w:val="24"/>
-        </w:rPr>
-        <w:t>Fitness(</w:t>
-      </w:r>
-      <w:proofErr w:type="gramEnd"/>
-      <w:r>
-        <w:rPr>
-          <w:rFonts w:ascii="Times New Roman" w:eastAsiaTheme="minorEastAsia" w:hAnsi="Times New Roman" w:cs="Times New Roman"/>
-          <w:sz w:val="24"/>
-          <w:szCs w:val="24"/>
-        </w:rPr>
-        <w:t>C</w:t>
+      <w:r>
+        <w:rPr>
+          <w:rFonts w:ascii="Times New Roman" w:eastAsiaTheme="minorEastAsia" w:hAnsi="Times New Roman" w:cs="Times New Roman"/>
+          <w:sz w:val="24"/>
+          <w:szCs w:val="24"/>
+        </w:rPr>
+        <w:t>Fitness(C</w:t>
       </w:r>
       <w:r>
         <w:rPr>
@@ -11272,23 +11030,13 @@
           <w:szCs w:val="24"/>
         </w:rPr>
       </w:pPr>
-      <w:proofErr w:type="gramStart"/>
-      <w:r>
-        <w:rPr>
-          <w:rFonts w:ascii="Times New Roman" w:eastAsiaTheme="minorEastAsia" w:hAnsi="Times New Roman" w:cs="Times New Roman"/>
-          <w:sz w:val="24"/>
-          <w:szCs w:val="24"/>
-        </w:rPr>
-        <w:t>Fitness(</w:t>
-      </w:r>
-      <w:proofErr w:type="gramEnd"/>
-      <w:r>
-        <w:rPr>
-          <w:rFonts w:ascii="Times New Roman" w:eastAsiaTheme="minorEastAsia" w:hAnsi="Times New Roman" w:cs="Times New Roman"/>
-          <w:sz w:val="24"/>
-          <w:szCs w:val="24"/>
-        </w:rPr>
-        <w:t>C</w:t>
+      <w:r>
+        <w:rPr>
+          <w:rFonts w:ascii="Times New Roman" w:eastAsiaTheme="minorEastAsia" w:hAnsi="Times New Roman" w:cs="Times New Roman"/>
+          <w:sz w:val="24"/>
+          <w:szCs w:val="24"/>
+        </w:rPr>
+        <w:t>Fitness(C</w:t>
       </w:r>
       <w:r>
         <w:rPr>
@@ -11360,23 +11108,13 @@
           <w:szCs w:val="24"/>
         </w:rPr>
       </w:pPr>
-      <w:proofErr w:type="gramStart"/>
-      <w:r>
-        <w:rPr>
-          <w:rFonts w:ascii="Times New Roman" w:eastAsiaTheme="minorEastAsia" w:hAnsi="Times New Roman" w:cs="Times New Roman"/>
-          <w:sz w:val="24"/>
-          <w:szCs w:val="24"/>
-        </w:rPr>
-        <w:t>Fitness(</w:t>
-      </w:r>
-      <w:proofErr w:type="gramEnd"/>
-      <w:r>
-        <w:rPr>
-          <w:rFonts w:ascii="Times New Roman" w:eastAsiaTheme="minorEastAsia" w:hAnsi="Times New Roman" w:cs="Times New Roman"/>
-          <w:sz w:val="24"/>
-          <w:szCs w:val="24"/>
-        </w:rPr>
-        <w:t>C</w:t>
+      <w:r>
+        <w:rPr>
+          <w:rFonts w:ascii="Times New Roman" w:eastAsiaTheme="minorEastAsia" w:hAnsi="Times New Roman" w:cs="Times New Roman"/>
+          <w:sz w:val="24"/>
+          <w:szCs w:val="24"/>
+        </w:rPr>
+        <w:t>Fitness(C</w:t>
       </w:r>
       <w:r>
         <w:rPr>
@@ -12513,21 +12251,6 @@
 </file>
 
 <file path=customXml/item1.xml><?xml version="1.0" encoding="utf-8"?>
-<?mso-contentType ?>
-<FormTemplates xmlns="http://schemas.microsoft.com/sharepoint/v3/contenttype/forms">
-  <Display>DocumentLibraryForm</Display>
-  <Edit>DocumentLibraryForm</Edit>
-  <New>DocumentLibraryForm</New>
-</FormTemplates>
-</file>
-
-<file path=customXml/item2.xml><?xml version="1.0" encoding="utf-8"?>
-<p:properties xmlns:p="http://schemas.microsoft.com/office/2006/metadata/properties" xmlns:xsi="http://www.w3.org/2001/XMLSchema-instance" xmlns:pc="http://schemas.microsoft.com/office/infopath/2007/PartnerControls">
-  <documentManagement/>
-</p:properties>
-</file>
-
-<file path=customXml/item3.xml><?xml version="1.0" encoding="utf-8"?>
 <ct:contentTypeSchema xmlns:ct="http://schemas.microsoft.com/office/2006/metadata/contentType" xmlns:ma="http://schemas.microsoft.com/office/2006/metadata/properties/metaAttributes" ct:_="" ma:_="" ma:contentTypeName="Document" ma:contentTypeID="0x0101000D3CF71E75D2B242A3A678804AAB346F" ma:contentTypeVersion="11" ma:contentTypeDescription="Create a new document." ma:contentTypeScope="" ma:versionID="caf79b20476c2708ca23da93cd58a80a">
   <xsd:schema xmlns:xsd="http://www.w3.org/2001/XMLSchema" xmlns:xs="http://www.w3.org/2001/XMLSchema" xmlns:p="http://schemas.microsoft.com/office/2006/metadata/properties" xmlns:ns3="c0fad0ba-5b8d-4893-8f3f-41e5cc3ea3b6" xmlns:ns4="0804643f-a6b5-4835-a61a-800df486ffb5" targetNamespace="http://schemas.microsoft.com/office/2006/metadata/properties" ma:root="true" ma:fieldsID="fc2eb569d3a36342db2ab08b22e8657e" ns3:_="" ns4:_="">
     <xsd:import namespace="c0fad0ba-5b8d-4893-8f3f-41e5cc3ea3b6"/>
@@ -12736,24 +12459,22 @@
 </ct:contentTypeSchema>
 </file>
 
-<file path=customXml/itemProps1.xml><?xml version="1.0" encoding="utf-8"?>
-<ds:datastoreItem xmlns:ds="http://schemas.openxmlformats.org/officeDocument/2006/customXml" ds:itemID="{F91BAF3D-09C8-4C24-916C-408A6B3D7AD4}">
-  <ds:schemaRefs>
-    <ds:schemaRef ds:uri="http://schemas.microsoft.com/sharepoint/v3/contenttype/forms"/>
-  </ds:schemaRefs>
-</ds:datastoreItem>
+<file path=customXml/item2.xml><?xml version="1.0" encoding="utf-8"?>
+<p:properties xmlns:p="http://schemas.microsoft.com/office/2006/metadata/properties" xmlns:xsi="http://www.w3.org/2001/XMLSchema-instance" xmlns:pc="http://schemas.microsoft.com/office/infopath/2007/PartnerControls">
+  <documentManagement/>
+</p:properties>
 </file>
 
-<file path=customXml/itemProps2.xml><?xml version="1.0" encoding="utf-8"?>
-<ds:datastoreItem xmlns:ds="http://schemas.openxmlformats.org/officeDocument/2006/customXml" ds:itemID="{862E2383-B692-4E3C-A56A-F13C539781F7}">
-  <ds:schemaRefs>
-    <ds:schemaRef ds:uri="http://schemas.microsoft.com/office/2006/metadata/properties"/>
-    <ds:schemaRef ds:uri="http://schemas.microsoft.com/office/infopath/2007/PartnerControls"/>
-  </ds:schemaRefs>
-</ds:datastoreItem>
+<file path=customXml/item3.xml><?xml version="1.0" encoding="utf-8"?>
+<?mso-contentType ?>
+<FormTemplates xmlns="http://schemas.microsoft.com/sharepoint/v3/contenttype/forms">
+  <Display>DocumentLibraryForm</Display>
+  <Edit>DocumentLibraryForm</Edit>
+  <New>DocumentLibraryForm</New>
+</FormTemplates>
 </file>
 
-<file path=customXml/itemProps3.xml><?xml version="1.0" encoding="utf-8"?>
+<file path=customXml/itemProps1.xml><?xml version="1.0" encoding="utf-8"?>
 <ds:datastoreItem xmlns:ds="http://schemas.openxmlformats.org/officeDocument/2006/customXml" ds:itemID="{259335AB-C36D-47B1-8F9D-83CE3E07860C}">
   <ds:schemaRefs>
     <ds:schemaRef ds:uri="http://schemas.microsoft.com/office/2006/metadata/contentType"/>
@@ -12770,4 +12491,21 @@
     <ds:schemaRef ds:uri="http://schemas.microsoft.com/internal/obd"/>
   </ds:schemaRefs>
 </ds:datastoreItem>
+</file>
+
+<file path=customXml/itemProps2.xml><?xml version="1.0" encoding="utf-8"?>
+<ds:datastoreItem xmlns:ds="http://schemas.openxmlformats.org/officeDocument/2006/customXml" ds:itemID="{862E2383-B692-4E3C-A56A-F13C539781F7}">
+  <ds:schemaRefs>
+    <ds:schemaRef ds:uri="http://schemas.microsoft.com/office/2006/metadata/properties"/>
+    <ds:schemaRef ds:uri="http://schemas.microsoft.com/office/infopath/2007/PartnerControls"/>
+  </ds:schemaRefs>
+</ds:datastoreItem>
+</file>
+
+<file path=customXml/itemProps3.xml><?xml version="1.0" encoding="utf-8"?>
+<ds:datastoreItem xmlns:ds="http://schemas.openxmlformats.org/officeDocument/2006/customXml" ds:itemID="{F91BAF3D-09C8-4C24-916C-408A6B3D7AD4}">
+  <ds:schemaRefs>
+    <ds:schemaRef ds:uri="http://schemas.microsoft.com/sharepoint/v3/contenttype/forms"/>
+  </ds:schemaRefs>
+</ds:datastoreItem>
 </file>
--- a/Assignment 4/Assignment 4.docx
+++ b/Assignment 4/Assignment 4.docx
@@ -8037,15 +8037,35 @@
           <w:szCs w:val="24"/>
         </w:rPr>
       </w:pPr>
-      <w:r>
-        <w:rPr>
-          <w:rFonts w:ascii="Times New Roman" w:eastAsiaTheme="minorEastAsia" w:hAnsi="Times New Roman" w:cs="Times New Roman"/>
-          <w:sz w:val="24"/>
-          <w:szCs w:val="24"/>
-        </w:rPr>
-        <w:lastRenderedPageBreak/>
-        <w:t>2</w:t>
-      </w:r>
+      <w:hyperlink r:id="rId10" w:history="1">
+        <w:r>
+          <w:rPr>
+            <w:rStyle w:val="Hyperlink"/>
+            <w:rFonts w:ascii="Times New Roman" w:eastAsiaTheme="minorEastAsia" w:hAnsi="Times New Roman" w:cs="Times New Roman"/>
+            <w:sz w:val="24"/>
+            <w:szCs w:val="24"/>
+          </w:rPr>
+          <w:t>LI</w:t>
+        </w:r>
+        <w:r>
+          <w:rPr>
+            <w:rStyle w:val="Hyperlink"/>
+            <w:rFonts w:ascii="Times New Roman" w:eastAsiaTheme="minorEastAsia" w:hAnsi="Times New Roman" w:cs="Times New Roman"/>
+            <w:sz w:val="24"/>
+            <w:szCs w:val="24"/>
+          </w:rPr>
+          <w:t>N</w:t>
+        </w:r>
+        <w:r>
+          <w:rPr>
+            <w:rStyle w:val="Hyperlink"/>
+            <w:rFonts w:ascii="Times New Roman" w:eastAsiaTheme="minorEastAsia" w:hAnsi="Times New Roman" w:cs="Times New Roman"/>
+            <w:sz w:val="24"/>
+            <w:szCs w:val="24"/>
+          </w:rPr>
+          <w:t>K</w:t>
+        </w:r>
+      </w:hyperlink>
     </w:p>
     <w:p>
       <w:pPr>
@@ -8134,7 +8154,7 @@
                     </pic:cNvPicPr>
                   </pic:nvPicPr>
                   <pic:blipFill>
-                    <a:blip r:embed="rId10" cstate="print">
+                    <a:blip r:embed="rId11" cstate="print">
                       <a:extLst>
                         <a:ext uri="{28A0092B-C50C-407E-A947-70E740481C1C}">
                           <a14:useLocalDpi xmlns:a14="http://schemas.microsoft.com/office/drawing/2010/main" val="0"/>
@@ -8210,7 +8230,7 @@
                     </pic:cNvPicPr>
                   </pic:nvPicPr>
                   <pic:blipFill>
-                    <a:blip r:embed="rId11" cstate="print">
+                    <a:blip r:embed="rId12" cstate="print">
                       <a:extLst>
                         <a:ext uri="{28A0092B-C50C-407E-A947-70E740481C1C}">
                           <a14:useLocalDpi xmlns:a14="http://schemas.microsoft.com/office/drawing/2010/main" val="0"/>
@@ -8256,7 +8276,25 @@
           <w:sz w:val="24"/>
           <w:szCs w:val="24"/>
         </w:rPr>
-        <w:t>No, the input values were doubled and the weights were unchanged so output just doubled.</w:t>
+        <w:t xml:space="preserve">No, the input values were </w:t>
+      </w:r>
+      <w:proofErr w:type="gramStart"/>
+      <w:r>
+        <w:rPr>
+          <w:rFonts w:ascii="Times New Roman" w:eastAsiaTheme="minorEastAsia" w:hAnsi="Times New Roman" w:cs="Times New Roman"/>
+          <w:sz w:val="24"/>
+          <w:szCs w:val="24"/>
+        </w:rPr>
+        <w:t>doubled</w:t>
+      </w:r>
+      <w:proofErr w:type="gramEnd"/>
+      <w:r>
+        <w:rPr>
+          <w:rFonts w:ascii="Times New Roman" w:eastAsiaTheme="minorEastAsia" w:hAnsi="Times New Roman" w:cs="Times New Roman"/>
+          <w:sz w:val="24"/>
+          <w:szCs w:val="24"/>
+        </w:rPr>
+        <w:t xml:space="preserve"> and the weights were unchanged so output just doubled.</w:t>
       </w:r>
       <w:r>
         <w:rPr>
@@ -8333,6 +8371,7 @@
           <w:szCs w:val="24"/>
         </w:rPr>
       </w:pPr>
+      <w:proofErr w:type="gramStart"/>
       <w:r>
         <w:rPr>
           <w:rFonts w:ascii="Times New Roman" w:eastAsiaTheme="minorEastAsia" w:hAnsi="Times New Roman" w:cs="Times New Roman"/>
@@ -8347,7 +8386,16 @@
           <w:sz w:val="24"/>
           <w:szCs w:val="24"/>
         </w:rPr>
-        <w:t>(C</w:t>
+        <w:t>(</w:t>
+      </w:r>
+      <w:proofErr w:type="gramEnd"/>
+      <w:r>
+        <w:rPr>
+          <w:rFonts w:ascii="Times New Roman" w:eastAsiaTheme="minorEastAsia" w:hAnsi="Times New Roman" w:cs="Times New Roman"/>
+          <w:sz w:val="24"/>
+          <w:szCs w:val="24"/>
+        </w:rPr>
+        <w:t>C</w:t>
       </w:r>
       <w:r>
         <w:rPr>
@@ -8427,13 +8475,23 @@
           <w:szCs w:val="24"/>
         </w:rPr>
       </w:pPr>
-      <w:r>
-        <w:rPr>
-          <w:rFonts w:ascii="Times New Roman" w:eastAsiaTheme="minorEastAsia" w:hAnsi="Times New Roman" w:cs="Times New Roman"/>
-          <w:sz w:val="24"/>
-          <w:szCs w:val="24"/>
-        </w:rPr>
-        <w:t>Fitness(C</w:t>
+      <w:proofErr w:type="gramStart"/>
+      <w:r>
+        <w:rPr>
+          <w:rFonts w:ascii="Times New Roman" w:eastAsiaTheme="minorEastAsia" w:hAnsi="Times New Roman" w:cs="Times New Roman"/>
+          <w:sz w:val="24"/>
+          <w:szCs w:val="24"/>
+        </w:rPr>
+        <w:t>Fitness(</w:t>
+      </w:r>
+      <w:proofErr w:type="gramEnd"/>
+      <w:r>
+        <w:rPr>
+          <w:rFonts w:ascii="Times New Roman" w:eastAsiaTheme="minorEastAsia" w:hAnsi="Times New Roman" w:cs="Times New Roman"/>
+          <w:sz w:val="24"/>
+          <w:szCs w:val="24"/>
+        </w:rPr>
+        <w:t>C</w:t>
       </w:r>
       <w:r>
         <w:rPr>
@@ -8505,13 +8563,23 @@
           <w:szCs w:val="24"/>
         </w:rPr>
       </w:pPr>
-      <w:r>
-        <w:rPr>
-          <w:rFonts w:ascii="Times New Roman" w:eastAsiaTheme="minorEastAsia" w:hAnsi="Times New Roman" w:cs="Times New Roman"/>
-          <w:sz w:val="24"/>
-          <w:szCs w:val="24"/>
-        </w:rPr>
-        <w:t>Fitness(C</w:t>
+      <w:proofErr w:type="gramStart"/>
+      <w:r>
+        <w:rPr>
+          <w:rFonts w:ascii="Times New Roman" w:eastAsiaTheme="minorEastAsia" w:hAnsi="Times New Roman" w:cs="Times New Roman"/>
+          <w:sz w:val="24"/>
+          <w:szCs w:val="24"/>
+        </w:rPr>
+        <w:t>Fitness(</w:t>
+      </w:r>
+      <w:proofErr w:type="gramEnd"/>
+      <w:r>
+        <w:rPr>
+          <w:rFonts w:ascii="Times New Roman" w:eastAsiaTheme="minorEastAsia" w:hAnsi="Times New Roman" w:cs="Times New Roman"/>
+          <w:sz w:val="24"/>
+          <w:szCs w:val="24"/>
+        </w:rPr>
+        <w:t>C</w:t>
       </w:r>
       <w:r>
         <w:rPr>
@@ -8583,13 +8651,23 @@
           <w:szCs w:val="24"/>
         </w:rPr>
       </w:pPr>
-      <w:r>
-        <w:rPr>
-          <w:rFonts w:ascii="Times New Roman" w:eastAsiaTheme="minorEastAsia" w:hAnsi="Times New Roman" w:cs="Times New Roman"/>
-          <w:sz w:val="24"/>
-          <w:szCs w:val="24"/>
-        </w:rPr>
-        <w:t>Fitness(C</w:t>
+      <w:proofErr w:type="gramStart"/>
+      <w:r>
+        <w:rPr>
+          <w:rFonts w:ascii="Times New Roman" w:eastAsiaTheme="minorEastAsia" w:hAnsi="Times New Roman" w:cs="Times New Roman"/>
+          <w:sz w:val="24"/>
+          <w:szCs w:val="24"/>
+        </w:rPr>
+        <w:t>Fitness(</w:t>
+      </w:r>
+      <w:proofErr w:type="gramEnd"/>
+      <w:r>
+        <w:rPr>
+          <w:rFonts w:ascii="Times New Roman" w:eastAsiaTheme="minorEastAsia" w:hAnsi="Times New Roman" w:cs="Times New Roman"/>
+          <w:sz w:val="24"/>
+          <w:szCs w:val="24"/>
+        </w:rPr>
+        <w:t>C</w:t>
       </w:r>
       <w:r>
         <w:rPr>
@@ -8914,6 +8992,7 @@
         </w:rPr>
       </w:pPr>
       <w:proofErr w:type="spellStart"/>
+      <w:proofErr w:type="gramStart"/>
       <w:r>
         <w:rPr>
           <w:rFonts w:ascii="Times New Roman" w:eastAsiaTheme="minorEastAsia" w:hAnsi="Times New Roman" w:cs="Times New Roman"/>
@@ -8929,7 +9008,16 @@
           <w:sz w:val="24"/>
           <w:szCs w:val="24"/>
         </w:rPr>
-        <w:t>(C</w:t>
+        <w:t>(</w:t>
+      </w:r>
+      <w:proofErr w:type="gramEnd"/>
+      <w:r>
+        <w:rPr>
+          <w:rFonts w:ascii="Times New Roman" w:eastAsiaTheme="minorEastAsia" w:hAnsi="Times New Roman" w:cs="Times New Roman"/>
+          <w:sz w:val="24"/>
+          <w:szCs w:val="24"/>
+        </w:rPr>
+        <w:t>C</w:t>
       </w:r>
       <w:r>
         <w:rPr>
@@ -9027,6 +9115,7 @@
         </w:rPr>
       </w:pPr>
       <w:proofErr w:type="spellStart"/>
+      <w:proofErr w:type="gramStart"/>
       <w:r>
         <w:rPr>
           <w:rFonts w:ascii="Times New Roman" w:eastAsiaTheme="minorEastAsia" w:hAnsi="Times New Roman" w:cs="Times New Roman"/>
@@ -9042,7 +9131,16 @@
           <w:sz w:val="24"/>
           <w:szCs w:val="24"/>
         </w:rPr>
-        <w:t>(C</w:t>
+        <w:t>(</w:t>
+      </w:r>
+      <w:proofErr w:type="gramEnd"/>
+      <w:r>
+        <w:rPr>
+          <w:rFonts w:ascii="Times New Roman" w:eastAsiaTheme="minorEastAsia" w:hAnsi="Times New Roman" w:cs="Times New Roman"/>
+          <w:sz w:val="24"/>
+          <w:szCs w:val="24"/>
+        </w:rPr>
+        <w:t>C</w:t>
       </w:r>
       <w:r>
         <w:rPr>
@@ -9140,6 +9238,7 @@
         </w:rPr>
       </w:pPr>
       <w:proofErr w:type="spellStart"/>
+      <w:proofErr w:type="gramStart"/>
       <w:r>
         <w:rPr>
           <w:rFonts w:ascii="Times New Roman" w:eastAsiaTheme="minorEastAsia" w:hAnsi="Times New Roman" w:cs="Times New Roman"/>
@@ -9155,7 +9254,16 @@
           <w:sz w:val="24"/>
           <w:szCs w:val="24"/>
         </w:rPr>
-        <w:t>(C</w:t>
+        <w:t>(</w:t>
+      </w:r>
+      <w:proofErr w:type="gramEnd"/>
+      <w:r>
+        <w:rPr>
+          <w:rFonts w:ascii="Times New Roman" w:eastAsiaTheme="minorEastAsia" w:hAnsi="Times New Roman" w:cs="Times New Roman"/>
+          <w:sz w:val="24"/>
+          <w:szCs w:val="24"/>
+        </w:rPr>
+        <w:t>C</w:t>
       </w:r>
       <w:r>
         <w:rPr>
@@ -9253,6 +9361,7 @@
         </w:rPr>
       </w:pPr>
       <w:proofErr w:type="spellStart"/>
+      <w:proofErr w:type="gramStart"/>
       <w:r>
         <w:rPr>
           <w:rFonts w:ascii="Times New Roman" w:eastAsiaTheme="minorEastAsia" w:hAnsi="Times New Roman" w:cs="Times New Roman"/>
@@ -9268,7 +9377,16 @@
           <w:sz w:val="24"/>
           <w:szCs w:val="24"/>
         </w:rPr>
-        <w:t>(C</w:t>
+        <w:t>(</w:t>
+      </w:r>
+      <w:proofErr w:type="gramEnd"/>
+      <w:r>
+        <w:rPr>
+          <w:rFonts w:ascii="Times New Roman" w:eastAsiaTheme="minorEastAsia" w:hAnsi="Times New Roman" w:cs="Times New Roman"/>
+          <w:sz w:val="24"/>
+          <w:szCs w:val="24"/>
+        </w:rPr>
+        <w:t>C</w:t>
       </w:r>
       <w:r>
         <w:rPr>
@@ -9396,15 +9514,33 @@
           <w:sz w:val="24"/>
           <w:szCs w:val="24"/>
         </w:rPr>
-        <w:t xml:space="preserve"> =  </w:t>
-      </w:r>
-      <w:r>
-        <w:rPr>
-          <w:rFonts w:ascii="Times New Roman" w:eastAsiaTheme="minorEastAsia" w:hAnsi="Times New Roman" w:cs="Times New Roman"/>
-          <w:sz w:val="24"/>
-          <w:szCs w:val="24"/>
-        </w:rPr>
-        <w:t xml:space="preserve">101|1000 </w:t>
+        <w:t xml:space="preserve"> </w:t>
+      </w:r>
+      <w:proofErr w:type="gramStart"/>
+      <w:r>
+        <w:rPr>
+          <w:rFonts w:ascii="Times New Roman" w:eastAsiaTheme="minorEastAsia" w:hAnsi="Times New Roman" w:cs="Times New Roman"/>
+          <w:sz w:val="24"/>
+          <w:szCs w:val="24"/>
+        </w:rPr>
+        <w:t xml:space="preserve">=  </w:t>
+      </w:r>
+      <w:r>
+        <w:rPr>
+          <w:rFonts w:ascii="Times New Roman" w:eastAsiaTheme="minorEastAsia" w:hAnsi="Times New Roman" w:cs="Times New Roman"/>
+          <w:sz w:val="24"/>
+          <w:szCs w:val="24"/>
+        </w:rPr>
+        <w:t>101</w:t>
+      </w:r>
+      <w:proofErr w:type="gramEnd"/>
+      <w:r>
+        <w:rPr>
+          <w:rFonts w:ascii="Times New Roman" w:eastAsiaTheme="minorEastAsia" w:hAnsi="Times New Roman" w:cs="Times New Roman"/>
+          <w:sz w:val="24"/>
+          <w:szCs w:val="24"/>
+        </w:rPr>
+        <w:t xml:space="preserve">|1000 </w:t>
       </w:r>
       <w:r>
         <w:rPr>
@@ -9504,15 +9640,33 @@
           <w:sz w:val="24"/>
           <w:szCs w:val="24"/>
         </w:rPr>
-        <w:t xml:space="preserve"> =  </w:t>
-      </w:r>
-      <w:r>
-        <w:rPr>
-          <w:rFonts w:ascii="Times New Roman" w:eastAsiaTheme="minorEastAsia" w:hAnsi="Times New Roman" w:cs="Times New Roman"/>
-          <w:sz w:val="24"/>
-          <w:szCs w:val="24"/>
-        </w:rPr>
-        <w:t xml:space="preserve">110|1100 </w:t>
+        <w:t xml:space="preserve"> </w:t>
+      </w:r>
+      <w:proofErr w:type="gramStart"/>
+      <w:r>
+        <w:rPr>
+          <w:rFonts w:ascii="Times New Roman" w:eastAsiaTheme="minorEastAsia" w:hAnsi="Times New Roman" w:cs="Times New Roman"/>
+          <w:sz w:val="24"/>
+          <w:szCs w:val="24"/>
+        </w:rPr>
+        <w:t xml:space="preserve">=  </w:t>
+      </w:r>
+      <w:r>
+        <w:rPr>
+          <w:rFonts w:ascii="Times New Roman" w:eastAsiaTheme="minorEastAsia" w:hAnsi="Times New Roman" w:cs="Times New Roman"/>
+          <w:sz w:val="24"/>
+          <w:szCs w:val="24"/>
+        </w:rPr>
+        <w:t>110</w:t>
+      </w:r>
+      <w:proofErr w:type="gramEnd"/>
+      <w:r>
+        <w:rPr>
+          <w:rFonts w:ascii="Times New Roman" w:eastAsiaTheme="minorEastAsia" w:hAnsi="Times New Roman" w:cs="Times New Roman"/>
+          <w:sz w:val="24"/>
+          <w:szCs w:val="24"/>
+        </w:rPr>
+        <w:t xml:space="preserve">|1100 </w:t>
       </w:r>
       <w:r>
         <w:rPr>
@@ -9573,13 +9727,23 @@
           <w:szCs w:val="24"/>
         </w:rPr>
       </w:pPr>
-      <w:r>
-        <w:rPr>
-          <w:rFonts w:ascii="Times New Roman" w:eastAsiaTheme="minorEastAsia" w:hAnsi="Times New Roman" w:cs="Times New Roman"/>
-          <w:sz w:val="24"/>
-          <w:szCs w:val="24"/>
-        </w:rPr>
-        <w:t>Fitness(C</w:t>
+      <w:proofErr w:type="gramStart"/>
+      <w:r>
+        <w:rPr>
+          <w:rFonts w:ascii="Times New Roman" w:eastAsiaTheme="minorEastAsia" w:hAnsi="Times New Roman" w:cs="Times New Roman"/>
+          <w:sz w:val="24"/>
+          <w:szCs w:val="24"/>
+        </w:rPr>
+        <w:t>Fitness(</w:t>
+      </w:r>
+      <w:proofErr w:type="gramEnd"/>
+      <w:r>
+        <w:rPr>
+          <w:rFonts w:ascii="Times New Roman" w:eastAsiaTheme="minorEastAsia" w:hAnsi="Times New Roman" w:cs="Times New Roman"/>
+          <w:sz w:val="24"/>
+          <w:szCs w:val="24"/>
+        </w:rPr>
+        <w:t>C</w:t>
       </w:r>
       <w:r>
         <w:rPr>
@@ -9651,13 +9815,23 @@
           <w:szCs w:val="24"/>
         </w:rPr>
       </w:pPr>
-      <w:r>
-        <w:rPr>
-          <w:rFonts w:ascii="Times New Roman" w:eastAsiaTheme="minorEastAsia" w:hAnsi="Times New Roman" w:cs="Times New Roman"/>
-          <w:sz w:val="24"/>
-          <w:szCs w:val="24"/>
-        </w:rPr>
-        <w:t>Fitness(C</w:t>
+      <w:proofErr w:type="gramStart"/>
+      <w:r>
+        <w:rPr>
+          <w:rFonts w:ascii="Times New Roman" w:eastAsiaTheme="minorEastAsia" w:hAnsi="Times New Roman" w:cs="Times New Roman"/>
+          <w:sz w:val="24"/>
+          <w:szCs w:val="24"/>
+        </w:rPr>
+        <w:t>Fitness(</w:t>
+      </w:r>
+      <w:proofErr w:type="gramEnd"/>
+      <w:r>
+        <w:rPr>
+          <w:rFonts w:ascii="Times New Roman" w:eastAsiaTheme="minorEastAsia" w:hAnsi="Times New Roman" w:cs="Times New Roman"/>
+          <w:sz w:val="24"/>
+          <w:szCs w:val="24"/>
+        </w:rPr>
+        <w:t>C</w:t>
       </w:r>
       <w:r>
         <w:rPr>
@@ -9729,13 +9903,23 @@
           <w:szCs w:val="24"/>
         </w:rPr>
       </w:pPr>
-      <w:r>
-        <w:rPr>
-          <w:rFonts w:ascii="Times New Roman" w:eastAsiaTheme="minorEastAsia" w:hAnsi="Times New Roman" w:cs="Times New Roman"/>
-          <w:sz w:val="24"/>
-          <w:szCs w:val="24"/>
-        </w:rPr>
-        <w:t>Fitness(C</w:t>
+      <w:proofErr w:type="gramStart"/>
+      <w:r>
+        <w:rPr>
+          <w:rFonts w:ascii="Times New Roman" w:eastAsiaTheme="minorEastAsia" w:hAnsi="Times New Roman" w:cs="Times New Roman"/>
+          <w:sz w:val="24"/>
+          <w:szCs w:val="24"/>
+        </w:rPr>
+        <w:t>Fitness(</w:t>
+      </w:r>
+      <w:proofErr w:type="gramEnd"/>
+      <w:r>
+        <w:rPr>
+          <w:rFonts w:ascii="Times New Roman" w:eastAsiaTheme="minorEastAsia" w:hAnsi="Times New Roman" w:cs="Times New Roman"/>
+          <w:sz w:val="24"/>
+          <w:szCs w:val="24"/>
+        </w:rPr>
+        <w:t>C</w:t>
       </w:r>
       <w:r>
         <w:rPr>
@@ -9807,13 +9991,23 @@
           <w:szCs w:val="24"/>
         </w:rPr>
       </w:pPr>
-      <w:r>
-        <w:rPr>
-          <w:rFonts w:ascii="Times New Roman" w:eastAsiaTheme="minorEastAsia" w:hAnsi="Times New Roman" w:cs="Times New Roman"/>
-          <w:sz w:val="24"/>
-          <w:szCs w:val="24"/>
-        </w:rPr>
-        <w:t>Fitness(C</w:t>
+      <w:proofErr w:type="gramStart"/>
+      <w:r>
+        <w:rPr>
+          <w:rFonts w:ascii="Times New Roman" w:eastAsiaTheme="minorEastAsia" w:hAnsi="Times New Roman" w:cs="Times New Roman"/>
+          <w:sz w:val="24"/>
+          <w:szCs w:val="24"/>
+        </w:rPr>
+        <w:t>Fitness(</w:t>
+      </w:r>
+      <w:proofErr w:type="gramEnd"/>
+      <w:r>
+        <w:rPr>
+          <w:rFonts w:ascii="Times New Roman" w:eastAsiaTheme="minorEastAsia" w:hAnsi="Times New Roman" w:cs="Times New Roman"/>
+          <w:sz w:val="24"/>
+          <w:szCs w:val="24"/>
+        </w:rPr>
+        <w:t>C</w:t>
       </w:r>
       <w:r>
         <w:rPr>
@@ -10090,6 +10284,7 @@
         </w:rPr>
       </w:pPr>
       <w:proofErr w:type="spellStart"/>
+      <w:proofErr w:type="gramStart"/>
       <w:r>
         <w:rPr>
           <w:rFonts w:ascii="Times New Roman" w:eastAsiaTheme="minorEastAsia" w:hAnsi="Times New Roman" w:cs="Times New Roman"/>
@@ -10105,7 +10300,16 @@
           <w:sz w:val="24"/>
           <w:szCs w:val="24"/>
         </w:rPr>
-        <w:t>(C</w:t>
+        <w:t>(</w:t>
+      </w:r>
+      <w:proofErr w:type="gramEnd"/>
+      <w:r>
+        <w:rPr>
+          <w:rFonts w:ascii="Times New Roman" w:eastAsiaTheme="minorEastAsia" w:hAnsi="Times New Roman" w:cs="Times New Roman"/>
+          <w:sz w:val="24"/>
+          <w:szCs w:val="24"/>
+        </w:rPr>
+        <w:t>C</w:t>
       </w:r>
       <w:r>
         <w:rPr>
@@ -10203,6 +10407,7 @@
         </w:rPr>
       </w:pPr>
       <w:proofErr w:type="spellStart"/>
+      <w:proofErr w:type="gramStart"/>
       <w:r>
         <w:rPr>
           <w:rFonts w:ascii="Times New Roman" w:eastAsiaTheme="minorEastAsia" w:hAnsi="Times New Roman" w:cs="Times New Roman"/>
@@ -10218,7 +10423,16 @@
           <w:sz w:val="24"/>
           <w:szCs w:val="24"/>
         </w:rPr>
-        <w:t>(C</w:t>
+        <w:t>(</w:t>
+      </w:r>
+      <w:proofErr w:type="gramEnd"/>
+      <w:r>
+        <w:rPr>
+          <w:rFonts w:ascii="Times New Roman" w:eastAsiaTheme="minorEastAsia" w:hAnsi="Times New Roman" w:cs="Times New Roman"/>
+          <w:sz w:val="24"/>
+          <w:szCs w:val="24"/>
+        </w:rPr>
+        <w:t>C</w:t>
       </w:r>
       <w:r>
         <w:rPr>
@@ -10316,6 +10530,7 @@
         </w:rPr>
       </w:pPr>
       <w:proofErr w:type="spellStart"/>
+      <w:proofErr w:type="gramStart"/>
       <w:r>
         <w:rPr>
           <w:rFonts w:ascii="Times New Roman" w:eastAsiaTheme="minorEastAsia" w:hAnsi="Times New Roman" w:cs="Times New Roman"/>
@@ -10332,7 +10547,16 @@
           <w:sz w:val="24"/>
           <w:szCs w:val="24"/>
         </w:rPr>
-        <w:t>(C</w:t>
+        <w:t>(</w:t>
+      </w:r>
+      <w:proofErr w:type="gramEnd"/>
+      <w:r>
+        <w:rPr>
+          <w:rFonts w:ascii="Times New Roman" w:eastAsiaTheme="minorEastAsia" w:hAnsi="Times New Roman" w:cs="Times New Roman"/>
+          <w:sz w:val="24"/>
+          <w:szCs w:val="24"/>
+        </w:rPr>
+        <w:t>C</w:t>
       </w:r>
       <w:r>
         <w:rPr>
@@ -10430,6 +10654,7 @@
         </w:rPr>
       </w:pPr>
       <w:proofErr w:type="spellStart"/>
+      <w:proofErr w:type="gramStart"/>
       <w:r>
         <w:rPr>
           <w:rFonts w:ascii="Times New Roman" w:eastAsiaTheme="minorEastAsia" w:hAnsi="Times New Roman" w:cs="Times New Roman"/>
@@ -10445,7 +10670,16 @@
           <w:sz w:val="24"/>
           <w:szCs w:val="24"/>
         </w:rPr>
-        <w:t>(C</w:t>
+        <w:t>(</w:t>
+      </w:r>
+      <w:proofErr w:type="gramEnd"/>
+      <w:r>
+        <w:rPr>
+          <w:rFonts w:ascii="Times New Roman" w:eastAsiaTheme="minorEastAsia" w:hAnsi="Times New Roman" w:cs="Times New Roman"/>
+          <w:sz w:val="24"/>
+          <w:szCs w:val="24"/>
+        </w:rPr>
+        <w:t>C</w:t>
       </w:r>
       <w:r>
         <w:rPr>
@@ -10573,8 +10807,18 @@
           <w:sz w:val="24"/>
           <w:szCs w:val="24"/>
         </w:rPr>
-        <w:t xml:space="preserve"> =  101</w:t>
-      </w:r>
+        <w:t xml:space="preserve"> </w:t>
+      </w:r>
+      <w:proofErr w:type="gramStart"/>
+      <w:r>
+        <w:rPr>
+          <w:rFonts w:ascii="Times New Roman" w:eastAsiaTheme="minorEastAsia" w:hAnsi="Times New Roman" w:cs="Times New Roman"/>
+          <w:sz w:val="24"/>
+          <w:szCs w:val="24"/>
+        </w:rPr>
+        <w:t>=  101</w:t>
+      </w:r>
+      <w:proofErr w:type="gramEnd"/>
       <w:r>
         <w:rPr>
           <w:rFonts w:ascii="Times New Roman" w:eastAsiaTheme="minorEastAsia" w:hAnsi="Times New Roman" w:cs="Times New Roman"/>
@@ -10697,15 +10941,33 @@
           <w:sz w:val="24"/>
           <w:szCs w:val="24"/>
         </w:rPr>
-        <w:t xml:space="preserve"> =  </w:t>
-      </w:r>
-      <w:r>
-        <w:rPr>
-          <w:rFonts w:ascii="Times New Roman" w:eastAsiaTheme="minorEastAsia" w:hAnsi="Times New Roman" w:cs="Times New Roman"/>
-          <w:sz w:val="24"/>
-          <w:szCs w:val="24"/>
-        </w:rPr>
-        <w:t>101|11|00</w:t>
+        <w:t xml:space="preserve"> </w:t>
+      </w:r>
+      <w:proofErr w:type="gramStart"/>
+      <w:r>
+        <w:rPr>
+          <w:rFonts w:ascii="Times New Roman" w:eastAsiaTheme="minorEastAsia" w:hAnsi="Times New Roman" w:cs="Times New Roman"/>
+          <w:sz w:val="24"/>
+          <w:szCs w:val="24"/>
+        </w:rPr>
+        <w:t xml:space="preserve">=  </w:t>
+      </w:r>
+      <w:r>
+        <w:rPr>
+          <w:rFonts w:ascii="Times New Roman" w:eastAsiaTheme="minorEastAsia" w:hAnsi="Times New Roman" w:cs="Times New Roman"/>
+          <w:sz w:val="24"/>
+          <w:szCs w:val="24"/>
+        </w:rPr>
+        <w:t>101</w:t>
+      </w:r>
+      <w:proofErr w:type="gramEnd"/>
+      <w:r>
+        <w:rPr>
+          <w:rFonts w:ascii="Times New Roman" w:eastAsiaTheme="minorEastAsia" w:hAnsi="Times New Roman" w:cs="Times New Roman"/>
+          <w:sz w:val="24"/>
+          <w:szCs w:val="24"/>
+        </w:rPr>
+        <w:t>|11|00</w:t>
       </w:r>
       <w:r>
         <w:rPr>
@@ -10874,13 +11136,23 @@
           <w:szCs w:val="24"/>
         </w:rPr>
       </w:pPr>
-      <w:r>
-        <w:rPr>
-          <w:rFonts w:ascii="Times New Roman" w:eastAsiaTheme="minorEastAsia" w:hAnsi="Times New Roman" w:cs="Times New Roman"/>
-          <w:sz w:val="24"/>
-          <w:szCs w:val="24"/>
-        </w:rPr>
-        <w:t>Fitness(C</w:t>
+      <w:proofErr w:type="gramStart"/>
+      <w:r>
+        <w:rPr>
+          <w:rFonts w:ascii="Times New Roman" w:eastAsiaTheme="minorEastAsia" w:hAnsi="Times New Roman" w:cs="Times New Roman"/>
+          <w:sz w:val="24"/>
+          <w:szCs w:val="24"/>
+        </w:rPr>
+        <w:t>Fitness(</w:t>
+      </w:r>
+      <w:proofErr w:type="gramEnd"/>
+      <w:r>
+        <w:rPr>
+          <w:rFonts w:ascii="Times New Roman" w:eastAsiaTheme="minorEastAsia" w:hAnsi="Times New Roman" w:cs="Times New Roman"/>
+          <w:sz w:val="24"/>
+          <w:szCs w:val="24"/>
+        </w:rPr>
+        <w:t>C</w:t>
       </w:r>
       <w:r>
         <w:rPr>
@@ -10952,13 +11224,23 @@
           <w:szCs w:val="24"/>
         </w:rPr>
       </w:pPr>
-      <w:r>
-        <w:rPr>
-          <w:rFonts w:ascii="Times New Roman" w:eastAsiaTheme="minorEastAsia" w:hAnsi="Times New Roman" w:cs="Times New Roman"/>
-          <w:sz w:val="24"/>
-          <w:szCs w:val="24"/>
-        </w:rPr>
-        <w:t>Fitness(C</w:t>
+      <w:proofErr w:type="gramStart"/>
+      <w:r>
+        <w:rPr>
+          <w:rFonts w:ascii="Times New Roman" w:eastAsiaTheme="minorEastAsia" w:hAnsi="Times New Roman" w:cs="Times New Roman"/>
+          <w:sz w:val="24"/>
+          <w:szCs w:val="24"/>
+        </w:rPr>
+        <w:t>Fitness(</w:t>
+      </w:r>
+      <w:proofErr w:type="gramEnd"/>
+      <w:r>
+        <w:rPr>
+          <w:rFonts w:ascii="Times New Roman" w:eastAsiaTheme="minorEastAsia" w:hAnsi="Times New Roman" w:cs="Times New Roman"/>
+          <w:sz w:val="24"/>
+          <w:szCs w:val="24"/>
+        </w:rPr>
+        <w:t>C</w:t>
       </w:r>
       <w:r>
         <w:rPr>
@@ -11030,13 +11312,23 @@
           <w:szCs w:val="24"/>
         </w:rPr>
       </w:pPr>
-      <w:r>
-        <w:rPr>
-          <w:rFonts w:ascii="Times New Roman" w:eastAsiaTheme="minorEastAsia" w:hAnsi="Times New Roman" w:cs="Times New Roman"/>
-          <w:sz w:val="24"/>
-          <w:szCs w:val="24"/>
-        </w:rPr>
-        <w:t>Fitness(C</w:t>
+      <w:proofErr w:type="gramStart"/>
+      <w:r>
+        <w:rPr>
+          <w:rFonts w:ascii="Times New Roman" w:eastAsiaTheme="minorEastAsia" w:hAnsi="Times New Roman" w:cs="Times New Roman"/>
+          <w:sz w:val="24"/>
+          <w:szCs w:val="24"/>
+        </w:rPr>
+        <w:t>Fitness(</w:t>
+      </w:r>
+      <w:proofErr w:type="gramEnd"/>
+      <w:r>
+        <w:rPr>
+          <w:rFonts w:ascii="Times New Roman" w:eastAsiaTheme="minorEastAsia" w:hAnsi="Times New Roman" w:cs="Times New Roman"/>
+          <w:sz w:val="24"/>
+          <w:szCs w:val="24"/>
+        </w:rPr>
+        <w:t>C</w:t>
       </w:r>
       <w:r>
         <w:rPr>
@@ -11108,13 +11400,23 @@
           <w:szCs w:val="24"/>
         </w:rPr>
       </w:pPr>
-      <w:r>
-        <w:rPr>
-          <w:rFonts w:ascii="Times New Roman" w:eastAsiaTheme="minorEastAsia" w:hAnsi="Times New Roman" w:cs="Times New Roman"/>
-          <w:sz w:val="24"/>
-          <w:szCs w:val="24"/>
-        </w:rPr>
-        <w:t>Fitness(C</w:t>
+      <w:proofErr w:type="gramStart"/>
+      <w:r>
+        <w:rPr>
+          <w:rFonts w:ascii="Times New Roman" w:eastAsiaTheme="minorEastAsia" w:hAnsi="Times New Roman" w:cs="Times New Roman"/>
+          <w:sz w:val="24"/>
+          <w:szCs w:val="24"/>
+        </w:rPr>
+        <w:t>Fitness(</w:t>
+      </w:r>
+      <w:proofErr w:type="gramEnd"/>
+      <w:r>
+        <w:rPr>
+          <w:rFonts w:ascii="Times New Roman" w:eastAsiaTheme="minorEastAsia" w:hAnsi="Times New Roman" w:cs="Times New Roman"/>
+          <w:sz w:val="24"/>
+          <w:szCs w:val="24"/>
+        </w:rPr>
+        <w:t>C</w:t>
       </w:r>
       <w:r>
         <w:rPr>
@@ -11243,7 +11545,7 @@
       </w:pPr>
     </w:p>
     <w:sectPr>
-      <w:headerReference w:type="default" r:id="rId12"/>
+      <w:headerReference w:type="default" r:id="rId13"/>
       <w:pgSz w:w="12240" w:h="15840"/>
       <w:pgMar w:top="1440" w:right="1440" w:bottom="1440" w:left="1440" w:header="720" w:footer="720" w:gutter="0"/>
       <w:cols w:space="720"/>
@@ -11952,6 +12254,41 @@
       <w:color w:val="808080"/>
     </w:rPr>
   </w:style>
+  <w:style w:type="character" w:styleId="Hyperlink">
+    <w:name w:val="Hyperlink"/>
+    <w:basedOn w:val="DefaultParagraphFont"/>
+    <w:uiPriority w:val="99"/>
+    <w:unhideWhenUsed/>
+    <w:rsid w:val="00A7277B"/>
+    <w:rPr>
+      <w:color w:val="0563C1" w:themeColor="hyperlink"/>
+      <w:u w:val="single"/>
+    </w:rPr>
+  </w:style>
+  <w:style w:type="character" w:styleId="UnresolvedMention">
+    <w:name w:val="Unresolved Mention"/>
+    <w:basedOn w:val="DefaultParagraphFont"/>
+    <w:uiPriority w:val="99"/>
+    <w:semiHidden/>
+    <w:unhideWhenUsed/>
+    <w:rsid w:val="00A7277B"/>
+    <w:rPr>
+      <w:color w:val="605E5C"/>
+      <w:shd w:val="clear" w:color="auto" w:fill="E1DFDD"/>
+    </w:rPr>
+  </w:style>
+  <w:style w:type="character" w:styleId="FollowedHyperlink">
+    <w:name w:val="FollowedHyperlink"/>
+    <w:basedOn w:val="DefaultParagraphFont"/>
+    <w:uiPriority w:val="99"/>
+    <w:semiHidden/>
+    <w:unhideWhenUsed/>
+    <w:rsid w:val="00A7277B"/>
+    <w:rPr>
+      <w:color w:val="954F72" w:themeColor="followedHyperlink"/>
+      <w:u w:val="single"/>
+    </w:rPr>
+  </w:style>
 </w:styles>
 </file>
 
